--- a/BSCS 4B/Fnite autometa/Assignment_02.docx
+++ b/BSCS 4B/Fnite autometa/Assignment_02.docx
@@ -583,8 +583,6 @@
           <w:b/>
         </w:rPr>
       </w:pPr>
-      <w:bookmarkStart w:id="0" w:name="_GoBack"/>
-      <w:bookmarkEnd w:id="0"/>
     </w:p>
     <w:p>
       <w:pPr>
@@ -2265,14 +2263,7 @@
                     <w:rFonts w:ascii="Cambria Math" w:hAnsi="Cambria Math"/>
                     <w:sz w:val="24"/>
                   </w:rPr>
-                  <m:t>∅</m:t>
-                </m:r>
-                <m:r>
-                  <w:rPr>
-                    <w:rFonts w:ascii="Cambria Math" w:hAnsi="Cambria Math"/>
-                    <w:sz w:val="24"/>
-                  </w:rPr>
-                  <m:t xml:space="preserve">≡ </m:t>
+                  <m:t xml:space="preserve">∅≡ </m:t>
                 </m:r>
                 <m:sSub>
                   <m:sSubPr>
@@ -2361,7 +2352,14 @@
                     <w:rFonts w:ascii="Cambria Math" w:hAnsi="Cambria Math"/>
                     <w:sz w:val="24"/>
                   </w:rPr>
-                  <m:t xml:space="preserve"> ≡0-</m:t>
+                  <m:t xml:space="preserve"> ≡</m:t>
+                </m:r>
+                <m:r>
+                  <w:rPr>
+                    <w:rFonts w:ascii="Cambria Math" w:hAnsi="Cambria Math"/>
+                    <w:sz w:val="24"/>
+                  </w:rPr>
+                  <m:t>1</m:t>
                 </m:r>
               </m:oMath>
             </m:oMathPara>
@@ -2390,14 +2388,7 @@
                     <w:rFonts w:ascii="Cambria Math" w:hAnsi="Cambria Math"/>
                     <w:sz w:val="24"/>
                   </w:rPr>
-                  <m:t>2</m:t>
-                </m:r>
-                <m:r>
-                  <w:rPr>
-                    <w:rFonts w:ascii="Cambria Math" w:hAnsi="Cambria Math"/>
-                    <w:sz w:val="24"/>
-                  </w:rPr>
-                  <m:t xml:space="preserve">≡ </m:t>
+                  <m:t xml:space="preserve">2≡ </m:t>
                 </m:r>
                 <m:sSub>
                   <m:sSubPr>
@@ -2544,7 +2535,14 @@
                     <w:rFonts w:ascii="Cambria Math" w:hAnsi="Cambria Math"/>
                     <w:sz w:val="24"/>
                   </w:rPr>
-                  <m:t xml:space="preserve"> ≡0-</m:t>
+                  <m:t xml:space="preserve"> ≡</m:t>
+                </m:r>
+                <m:r>
+                  <w:rPr>
+                    <w:rFonts w:ascii="Cambria Math" w:hAnsi="Cambria Math"/>
+                    <w:sz w:val="24"/>
+                  </w:rPr>
+                  <m:t>∅</m:t>
                 </m:r>
               </m:oMath>
             </m:oMathPara>
@@ -2721,14 +2719,14 @@
                     <w:rFonts w:ascii="Cambria Math" w:hAnsi="Cambria Math"/>
                     <w:sz w:val="24"/>
                   </w:rPr>
-                  <m:t>+</m:t>
+                  <m:t>+ ≡</m:t>
                 </m:r>
                 <m:r>
                   <w:rPr>
                     <w:rFonts w:ascii="Cambria Math" w:hAnsi="Cambria Math"/>
                     <w:sz w:val="24"/>
                   </w:rPr>
-                  <m:t xml:space="preserve"> ≡0-</m:t>
+                  <m:t>2+</m:t>
                 </m:r>
               </m:oMath>
             </m:oMathPara>
@@ -2910,6 +2908,8 @@
         </w:rPr>
         <w:t>CODE</w:t>
       </w:r>
+      <w:bookmarkStart w:id="0" w:name="_GoBack"/>
+      <w:bookmarkEnd w:id="0"/>
     </w:p>
     <w:p>
       <w:pPr>
@@ -10359,7 +10359,7 @@
     <w:lsdException w:name="Table Web 2" w:semiHidden="1" w:unhideWhenUsed="1"/>
     <w:lsdException w:name="Table Web 3" w:semiHidden="1" w:unhideWhenUsed="1"/>
     <w:lsdException w:name="Balloon Text" w:semiHidden="1" w:unhideWhenUsed="1"/>
-    <w:lsdException w:name="Table Grid" w:semiHidden="1" w:uiPriority="59" w:unhideWhenUsed="1"/>
+    <w:lsdException w:name="Table Grid" w:uiPriority="59"/>
     <w:lsdException w:name="Table Theme" w:semiHidden="1" w:unhideWhenUsed="1"/>
     <w:lsdException w:name="Placeholder Text" w:semiHidden="1"/>
     <w:lsdException w:name="No Spacing" w:uiPriority="1" w:qFormat="1"/>
@@ -11361,7 +11361,7 @@
 </file>
 
 <file path=customXml/itemProps1.xml><?xml version="1.0" encoding="utf-8"?>
-<ds:datastoreItem xmlns:ds="http://schemas.openxmlformats.org/officeDocument/2006/customXml" ds:itemID="{A9534562-42AF-4C28-BA39-DC4FD3485B4B}">
+<ds:datastoreItem xmlns:ds="http://schemas.openxmlformats.org/officeDocument/2006/customXml" ds:itemID="{2427D372-8060-477D-8E7A-D4E68EA8A91A}">
   <ds:schemaRefs>
     <ds:schemaRef ds:uri="http://schemas.openxmlformats.org/officeDocument/2006/bibliography"/>
   </ds:schemaRefs>

--- a/BSCS 4B/Fnite autometa/Assignment_02.docx
+++ b/BSCS 4B/Fnite autometa/Assignment_02.docx
@@ -2176,7 +2176,7 @@
                     <w:rFonts w:ascii="Cambria Math" w:hAnsi="Cambria Math"/>
                     <w:sz w:val="24"/>
                   </w:rPr>
-                  <m:t>- ≡0-</m:t>
+                  <m:t>- ≡0</m:t>
                 </m:r>
               </m:oMath>
             </m:oMathPara>
@@ -2726,7 +2726,7 @@
                     <w:rFonts w:ascii="Cambria Math" w:hAnsi="Cambria Math"/>
                     <w:sz w:val="24"/>
                   </w:rPr>
-                  <m:t>2+</m:t>
+                  <m:t>2</m:t>
                 </m:r>
               </m:oMath>
             </m:oMathPara>
@@ -2908,8 +2908,6 @@
         </w:rPr>
         <w:t>CODE</w:t>
       </w:r>
-      <w:bookmarkStart w:id="0" w:name="_GoBack"/>
-      <w:bookmarkEnd w:id="0"/>
     </w:p>
     <w:p>
       <w:pPr>
@@ -4009,6 +4007,8 @@
         </w:rPr>
         <w:t xml:space="preserve">        }</w:t>
       </w:r>
+      <w:bookmarkStart w:id="0" w:name="_GoBack"/>
+      <w:bookmarkEnd w:id="0"/>
     </w:p>
     <w:p>
       <w:pPr>
@@ -11361,7 +11361,7 @@
 </file>
 
 <file path=customXml/itemProps1.xml><?xml version="1.0" encoding="utf-8"?>
-<ds:datastoreItem xmlns:ds="http://schemas.openxmlformats.org/officeDocument/2006/customXml" ds:itemID="{2427D372-8060-477D-8E7A-D4E68EA8A91A}">
+<ds:datastoreItem xmlns:ds="http://schemas.openxmlformats.org/officeDocument/2006/customXml" ds:itemID="{593206F3-A08E-448C-A23A-CF49500C82F6}">
   <ds:schemaRefs>
     <ds:schemaRef ds:uri="http://schemas.openxmlformats.org/officeDocument/2006/bibliography"/>
   </ds:schemaRefs>

--- a/BSCS 4B/Fnite autometa/Assignment_02.docx
+++ b/BSCS 4B/Fnite autometa/Assignment_02.docx
@@ -2290,7 +2290,7 @@
                         <w:rFonts w:ascii="Cambria Math" w:hAnsi="Cambria Math"/>
                         <w:sz w:val="24"/>
                       </w:rPr>
-                      <m:t>2</m:t>
+                      <m:t>3</m:t>
                     </m:r>
                   </m:sub>
                 </m:sSub>
@@ -2598,7 +2598,7 @@
                         <w:rFonts w:ascii="Cambria Math" w:hAnsi="Cambria Math"/>
                         <w:sz w:val="24"/>
                       </w:rPr>
-                      <m:t>2</m:t>
+                      <m:t>3</m:t>
                     </m:r>
                   </m:sub>
                 </m:sSub>
@@ -2656,7 +2656,7 @@
                         <w:rFonts w:ascii="Cambria Math" w:hAnsi="Cambria Math"/>
                         <w:sz w:val="24"/>
                       </w:rPr>
-                      <m:t>2</m:t>
+                      <m:t>3</m:t>
                     </m:r>
                   </m:sub>
                 </m:sSub>
@@ -2783,7 +2783,7 @@
                         <w:rFonts w:ascii="Cambria Math" w:hAnsi="Cambria Math"/>
                         <w:sz w:val="24"/>
                       </w:rPr>
-                      <m:t>2</m:t>
+                      <m:t>3</m:t>
                     </m:r>
                   </m:sub>
                 </m:sSub>
@@ -2842,7 +2842,7 @@
                         <w:rFonts w:ascii="Cambria Math" w:hAnsi="Cambria Math"/>
                         <w:sz w:val="24"/>
                       </w:rPr>
-                      <m:t>2</m:t>
+                      <m:t>3</m:t>
                     </m:r>
                   </m:sub>
                 </m:sSub>
@@ -3019,6 +3019,8 @@
         </w:rPr>
         <w:t xml:space="preserve"> std;</w:t>
       </w:r>
+      <w:bookmarkStart w:id="0" w:name="_GoBack"/>
+      <w:bookmarkEnd w:id="0"/>
     </w:p>
     <w:p>
       <w:pPr>
@@ -4007,8 +4009,6 @@
         </w:rPr>
         <w:t xml:space="preserve">        }</w:t>
       </w:r>
-      <w:bookmarkStart w:id="0" w:name="_GoBack"/>
-      <w:bookmarkEnd w:id="0"/>
     </w:p>
     <w:p>
       <w:pPr>
@@ -11361,7 +11361,7 @@
 </file>
 
 <file path=customXml/itemProps1.xml><?xml version="1.0" encoding="utf-8"?>
-<ds:datastoreItem xmlns:ds="http://schemas.openxmlformats.org/officeDocument/2006/customXml" ds:itemID="{593206F3-A08E-448C-A23A-CF49500C82F6}">
+<ds:datastoreItem xmlns:ds="http://schemas.openxmlformats.org/officeDocument/2006/customXml" ds:itemID="{91185BD3-1FF1-4F78-ADC9-6625940DE08F}">
   <ds:schemaRefs>
     <ds:schemaRef ds:uri="http://schemas.openxmlformats.org/officeDocument/2006/bibliography"/>
   </ds:schemaRefs>
